--- a/Robotics/Theory.docx
+++ b/Robotics/Theory.docx
@@ -17,7 +17,13 @@
     </w:p>
     <w:p>
       <w:r>
-        <w:t xml:space="preserve">As the robot has to be at zero velocity a cubic polynomial is need to fulfil all requirements of the trajectory. The joint angle </w:t>
+        <w:t>As the robot has to be at zero velocity</w:t>
+      </w:r>
+      <w:r>
+        <w:t xml:space="preserve"> at the start and beginning</w:t>
+      </w:r>
+      <w:r>
+        <w:t xml:space="preserve"> a cubic polynomial is need to fulfil all requirements of the trajectory. The joint angle </w:t>
       </w:r>
       <m:oMath>
         <m:r>
@@ -1890,7 +1896,19 @@
         <w:rPr>
           <w:rFonts w:eastAsiaTheme="minorEastAsia"/>
         </w:rPr>
-        <w:t>does not equal zero, which is a problem in reality, because a sudden acceleration or deceleration is impossible. To meet this a quintic polynomial function is required.</w:t>
+        <w:t>does not equal zero, which is a problem in reality, because a sudden acceleration or deceleration is impossible</w:t>
+      </w:r>
+      <w:r>
+        <w:rPr>
+          <w:rFonts w:eastAsiaTheme="minorEastAsia"/>
+        </w:rPr>
+        <w:t xml:space="preserve"> or lead to mechanical damage</w:t>
+      </w:r>
+      <w:r>
+        <w:rPr>
+          <w:rFonts w:eastAsiaTheme="minorEastAsia"/>
+        </w:rPr>
+        <w:t>. To meet this a quintic polynomial function is required.</w:t>
       </w:r>
     </w:p>
     <w:p>
@@ -6364,13 +6382,7 @@
                 <w:rPr>
                   <w:rFonts w:ascii="Cambria Math" w:hAnsi="Cambria Math"/>
                 </w:rPr>
-                <m:t>+</m:t>
-              </m:r>
-              <m:r>
-                <w:rPr>
-                  <w:rFonts w:ascii="Cambria Math" w:hAnsi="Cambria Math"/>
-                </w:rPr>
-                <m:t>c</m:t>
+                <m:t>+c</m:t>
               </m:r>
             </m:e>
             <m:sub>
@@ -6698,13 +6710,7 @@
             <w:rPr>
               <w:rFonts w:ascii="Cambria Math" w:hAnsi="Cambria Math"/>
             </w:rPr>
-            <m:t>=</m:t>
-          </m:r>
-          <m:r>
-            <w:rPr>
-              <w:rFonts w:ascii="Cambria Math" w:hAnsi="Cambria Math"/>
-            </w:rPr>
-            <m:t>6</m:t>
+            <m:t>=6</m:t>
           </m:r>
           <m:sSub>
             <m:sSubPr>
@@ -6762,13 +6768,7 @@
             <w:rPr>
               <w:rFonts w:ascii="Cambria Math" w:hAnsi="Cambria Math"/>
             </w:rPr>
-            <m:t>+</m:t>
-          </m:r>
-          <m:r>
-            <w:rPr>
-              <w:rFonts w:ascii="Cambria Math" w:hAnsi="Cambria Math"/>
-            </w:rPr>
-            <m:t>5</m:t>
+            <m:t>+5</m:t>
           </m:r>
           <m:sSub>
             <m:sSubPr>
@@ -7054,13 +7054,7 @@
             <w:rPr>
               <w:rFonts w:ascii="Cambria Math" w:hAnsi="Cambria Math"/>
             </w:rPr>
-            <m:t>=</m:t>
-          </m:r>
-          <m:r>
-            <w:rPr>
-              <w:rFonts w:ascii="Cambria Math" w:hAnsi="Cambria Math"/>
-            </w:rPr>
-            <m:t>30</m:t>
+            <m:t>=30</m:t>
           </m:r>
           <m:sSub>
             <m:sSubPr>
@@ -7118,13 +7112,7 @@
             <w:rPr>
               <w:rFonts w:ascii="Cambria Math" w:hAnsi="Cambria Math"/>
             </w:rPr>
-            <m:t>+</m:t>
-          </m:r>
-          <m:r>
-            <w:rPr>
-              <w:rFonts w:ascii="Cambria Math" w:hAnsi="Cambria Math"/>
-            </w:rPr>
-            <m:t>20</m:t>
+            <m:t>+20</m:t>
           </m:r>
           <m:sSub>
             <m:sSubPr>
@@ -9384,13 +9372,7 @@
                 <w:rPr>
                   <w:rFonts w:ascii="Cambria Math" w:hAnsi="Cambria Math"/>
                 </w:rPr>
-                <m:t>1</m:t>
-              </m:r>
-              <m:r>
-                <w:rPr>
-                  <w:rFonts w:ascii="Cambria Math" w:hAnsi="Cambria Math"/>
-                </w:rPr>
-                <m:t>3</m:t>
+                <m:t>13</m:t>
               </m:r>
             </m:sub>
           </m:sSub>
@@ -9448,13 +9430,7 @@
                 <w:rPr>
                   <w:rFonts w:ascii="Cambria Math" w:hAnsi="Cambria Math"/>
                 </w:rPr>
-                <m:t>1</m:t>
-              </m:r>
-              <m:r>
-                <w:rPr>
-                  <w:rFonts w:ascii="Cambria Math" w:hAnsi="Cambria Math"/>
-                </w:rPr>
-                <m:t>2</m:t>
+                <m:t>12</m:t>
               </m:r>
             </m:sub>
           </m:sSub>
@@ -9512,13 +9488,7 @@
                 <w:rPr>
                   <w:rFonts w:ascii="Cambria Math" w:hAnsi="Cambria Math"/>
                 </w:rPr>
-                <m:t>1</m:t>
-              </m:r>
-              <m:r>
-                <w:rPr>
-                  <w:rFonts w:ascii="Cambria Math" w:hAnsi="Cambria Math"/>
-                </w:rPr>
-                <m:t>1</m:t>
+                <m:t>11</m:t>
               </m:r>
             </m:sub>
           </m:sSub>
@@ -9550,13 +9520,7 @@
                 <w:rPr>
                   <w:rFonts w:ascii="Cambria Math" w:hAnsi="Cambria Math"/>
                 </w:rPr>
-                <m:t>1</m:t>
-              </m:r>
-              <m:r>
-                <w:rPr>
-                  <w:rFonts w:ascii="Cambria Math" w:hAnsi="Cambria Math"/>
-                </w:rPr>
-                <m:t>0</m:t>
+                <m:t>10</m:t>
               </m:r>
             </m:sub>
           </m:sSub>
@@ -9656,13 +9620,7 @@
                 <w:rPr>
                   <w:rFonts w:ascii="Cambria Math" w:hAnsi="Cambria Math"/>
                 </w:rPr>
-                <m:t>1</m:t>
-              </m:r>
-              <m:r>
-                <w:rPr>
-                  <w:rFonts w:ascii="Cambria Math" w:hAnsi="Cambria Math"/>
-                </w:rPr>
-                <m:t>3</m:t>
+                <m:t>13</m:t>
               </m:r>
             </m:sub>
           </m:sSub>
@@ -9720,13 +9678,7 @@
                 <w:rPr>
                   <w:rFonts w:ascii="Cambria Math" w:hAnsi="Cambria Math"/>
                 </w:rPr>
-                <m:t>1</m:t>
-              </m:r>
-              <m:r>
-                <w:rPr>
-                  <w:rFonts w:ascii="Cambria Math" w:hAnsi="Cambria Math"/>
-                </w:rPr>
-                <m:t>2</m:t>
+                <m:t>12</m:t>
               </m:r>
             </m:sub>
           </m:sSub>
@@ -9758,13 +9710,7 @@
                 <w:rPr>
                   <w:rFonts w:ascii="Cambria Math" w:hAnsi="Cambria Math"/>
                 </w:rPr>
-                <m:t>1</m:t>
-              </m:r>
-              <m:r>
-                <w:rPr>
-                  <w:rFonts w:ascii="Cambria Math" w:hAnsi="Cambria Math"/>
-                </w:rPr>
-                <m:t>1</m:t>
+                <m:t>11</m:t>
               </m:r>
             </m:sub>
           </m:sSub>
@@ -9983,13 +9929,7 @@
                 <w:rPr>
                   <w:rFonts w:ascii="Cambria Math" w:hAnsi="Cambria Math"/>
                 </w:rPr>
-                <m:t>2</m:t>
-              </m:r>
-              <m:r>
-                <w:rPr>
-                  <w:rFonts w:ascii="Cambria Math" w:hAnsi="Cambria Math"/>
-                </w:rPr>
-                <m:t>3</m:t>
+                <m:t>23</m:t>
               </m:r>
             </m:sub>
           </m:sSub>
@@ -10047,13 +9987,7 @@
                 <w:rPr>
                   <w:rFonts w:ascii="Cambria Math" w:hAnsi="Cambria Math"/>
                 </w:rPr>
-                <m:t>2</m:t>
-              </m:r>
-              <m:r>
-                <w:rPr>
-                  <w:rFonts w:ascii="Cambria Math" w:hAnsi="Cambria Math"/>
-                </w:rPr>
-                <m:t>2</m:t>
+                <m:t>22</m:t>
               </m:r>
             </m:sub>
           </m:sSub>
@@ -10111,13 +10045,7 @@
                 <w:rPr>
                   <w:rFonts w:ascii="Cambria Math" w:hAnsi="Cambria Math"/>
                 </w:rPr>
-                <m:t>2</m:t>
-              </m:r>
-              <m:r>
-                <w:rPr>
-                  <w:rFonts w:ascii="Cambria Math" w:hAnsi="Cambria Math"/>
-                </w:rPr>
-                <m:t>1</m:t>
+                <m:t>21</m:t>
               </m:r>
             </m:sub>
           </m:sSub>
@@ -10149,13 +10077,7 @@
                 <w:rPr>
                   <w:rFonts w:ascii="Cambria Math" w:hAnsi="Cambria Math"/>
                 </w:rPr>
-                <m:t>2</m:t>
-              </m:r>
-              <m:r>
-                <w:rPr>
-                  <w:rFonts w:ascii="Cambria Math" w:hAnsi="Cambria Math"/>
-                </w:rPr>
-                <m:t>0</m:t>
+                <m:t>20</m:t>
               </m:r>
             </m:sub>
           </m:sSub>
@@ -10255,13 +10177,7 @@
                 <w:rPr>
                   <w:rFonts w:ascii="Cambria Math" w:hAnsi="Cambria Math"/>
                 </w:rPr>
-                <m:t>2</m:t>
-              </m:r>
-              <m:r>
-                <w:rPr>
-                  <w:rFonts w:ascii="Cambria Math" w:hAnsi="Cambria Math"/>
-                </w:rPr>
-                <m:t>3</m:t>
+                <m:t>23</m:t>
               </m:r>
             </m:sub>
           </m:sSub>
@@ -10319,13 +10235,7 @@
                 <w:rPr>
                   <w:rFonts w:ascii="Cambria Math" w:hAnsi="Cambria Math"/>
                 </w:rPr>
-                <m:t>2</m:t>
-              </m:r>
-              <m:r>
-                <w:rPr>
-                  <w:rFonts w:ascii="Cambria Math" w:hAnsi="Cambria Math"/>
-                </w:rPr>
-                <m:t>2</m:t>
+                <m:t>22</m:t>
               </m:r>
             </m:sub>
           </m:sSub>
@@ -10357,13 +10267,7 @@
                 <w:rPr>
                   <w:rFonts w:ascii="Cambria Math" w:hAnsi="Cambria Math"/>
                 </w:rPr>
-                <m:t>2</m:t>
-              </m:r>
-              <m:r>
-                <w:rPr>
-                  <w:rFonts w:ascii="Cambria Math" w:hAnsi="Cambria Math"/>
-                </w:rPr>
-                <m:t>1</m:t>
+                <m:t>21</m:t>
               </m:r>
             </m:sub>
           </m:sSub>
@@ -10413,13 +10317,7 @@
                 <w:rPr>
                   <w:rFonts w:ascii="Cambria Math" w:eastAsiaTheme="minorEastAsia" w:hAnsi="Cambria Math"/>
                 </w:rPr>
-                <m:t>1</m:t>
-              </m:r>
-              <m:r>
-                <w:rPr>
-                  <w:rFonts w:ascii="Cambria Math" w:eastAsiaTheme="minorEastAsia" w:hAnsi="Cambria Math"/>
-                </w:rPr>
-                <m:t>f</m:t>
+                <m:t>1f</m:t>
               </m:r>
             </m:sub>
           </m:sSub>
@@ -10469,13 +10367,7 @@
                 <w:rPr>
                   <w:rFonts w:ascii="Cambria Math" w:eastAsiaTheme="minorEastAsia" w:hAnsi="Cambria Math"/>
                 </w:rPr>
-                <m:t>2</m:t>
-              </m:r>
-              <m:r>
-                <w:rPr>
-                  <w:rFonts w:ascii="Cambria Math" w:eastAsiaTheme="minorEastAsia" w:hAnsi="Cambria Math"/>
-                </w:rPr>
-                <m:t>3</m:t>
+                <m:t>23</m:t>
               </m:r>
             </m:sub>
           </m:sSub>
@@ -10507,13 +10399,7 @@
                 <w:rPr>
                   <w:rFonts w:ascii="Cambria Math" w:eastAsiaTheme="minorEastAsia" w:hAnsi="Cambria Math"/>
                 </w:rPr>
-                <m:t>2</m:t>
-              </m:r>
-              <m:r>
-                <w:rPr>
-                  <w:rFonts w:ascii="Cambria Math" w:eastAsiaTheme="minorEastAsia" w:hAnsi="Cambria Math"/>
-                </w:rPr>
-                <m:t>2</m:t>
+                <m:t>22</m:t>
               </m:r>
             </m:sub>
           </m:sSub>
@@ -10537,6 +10423,12 @@
           <w:rFonts w:eastAsiaTheme="minorEastAsia"/>
         </w:rPr>
         <w:t xml:space="preserve"> Assume </w:t>
+      </w:r>
+      <w:r>
+        <w:rPr>
+          <w:rFonts w:eastAsiaTheme="minorEastAsia"/>
+        </w:rPr>
+        <w:t xml:space="preserve">that </w:t>
       </w:r>
       <m:oMath>
         <m:sSub>
@@ -10630,6 +10522,12 @@
           </m:sub>
         </m:sSub>
       </m:oMath>
+      <w:r>
+        <w:rPr>
+          <w:rFonts w:eastAsiaTheme="minorEastAsia"/>
+        </w:rPr>
+        <w:t>.</w:t>
+      </w:r>
     </w:p>
     <w:p>
       <w:pPr>
@@ -13249,13 +13147,7 @@
                                   <w:rPr>
                                     <w:rFonts w:ascii="Cambria Math" w:eastAsia="Cambria Math" w:hAnsi="Cambria Math" w:cs="Cambria Math"/>
                                   </w:rPr>
-                                  <m:t>2</m:t>
-                                </m:r>
-                                <m:r>
-                                  <w:rPr>
-                                    <w:rFonts w:ascii="Cambria Math" w:eastAsia="Cambria Math" w:hAnsi="Cambria Math" w:cs="Cambria Math"/>
-                                  </w:rPr>
-                                  <m:t>3</m:t>
+                                  <m:t>23</m:t>
                                 </m:r>
                               </m:sub>
                             </m:sSub>
@@ -13625,13 +13517,7 @@
                 <w:rPr>
                   <w:rFonts w:ascii="Cambria Math" w:hAnsi="Cambria Math"/>
                 </w:rPr>
-                <m:t>+</m:t>
-              </m:r>
-              <m:r>
-                <w:rPr>
-                  <w:rFonts w:ascii="Cambria Math" w:hAnsi="Cambria Math"/>
-                </w:rPr>
-                <m:t>c</m:t>
+                <m:t>+c</m:t>
               </m:r>
             </m:e>
             <m:sub>
@@ -13863,13 +13749,7 @@
             <w:rPr>
               <w:rFonts w:ascii="Cambria Math" w:hAnsi="Cambria Math"/>
             </w:rPr>
-            <m:t>=</m:t>
-          </m:r>
-          <m:r>
-            <w:rPr>
-              <w:rFonts w:ascii="Cambria Math" w:hAnsi="Cambria Math"/>
-            </w:rPr>
-            <m:t>5</m:t>
+            <m:t>=5</m:t>
           </m:r>
           <m:sSub>
             <m:sSubPr>
@@ -13985,13 +13865,7 @@
             <w:rPr>
               <w:rFonts w:ascii="Cambria Math" w:hAnsi="Cambria Math"/>
             </w:rPr>
-            <m:t>+</m:t>
-          </m:r>
-          <m:r>
-            <w:rPr>
-              <w:rFonts w:ascii="Cambria Math" w:hAnsi="Cambria Math"/>
-            </w:rPr>
-            <m:t>3</m:t>
+            <m:t>+3</m:t>
           </m:r>
           <m:sSub>
             <m:sSubPr>
@@ -14181,13 +14055,7 @@
             <w:rPr>
               <w:rFonts w:ascii="Cambria Math" w:eastAsiaTheme="minorEastAsia" w:hAnsi="Cambria Math"/>
             </w:rPr>
-            <m:t>=</m:t>
-          </m:r>
-          <m:r>
-            <w:rPr>
-              <w:rFonts w:ascii="Cambria Math" w:eastAsiaTheme="minorEastAsia" w:hAnsi="Cambria Math"/>
-            </w:rPr>
-            <m:t>20</m:t>
+            <m:t>=20</m:t>
           </m:r>
           <m:sSub>
             <m:sSubPr>
@@ -14303,13 +14171,7 @@
             <w:rPr>
               <w:rFonts w:ascii="Cambria Math" w:eastAsiaTheme="minorEastAsia" w:hAnsi="Cambria Math"/>
             </w:rPr>
-            <m:t>+</m:t>
-          </m:r>
-          <m:r>
-            <w:rPr>
-              <w:rFonts w:ascii="Cambria Math" w:eastAsiaTheme="minorEastAsia" w:hAnsi="Cambria Math"/>
-            </w:rPr>
-            <m:t>6</m:t>
+            <m:t>+6</m:t>
           </m:r>
           <m:sSub>
             <m:sSubPr>
@@ -14595,19 +14457,7 @@
                 <w:rPr>
                   <w:rFonts w:ascii="Cambria Math" w:eastAsiaTheme="minorEastAsia" w:hAnsi="Cambria Math"/>
                 </w:rPr>
-                <m:t>(</m:t>
-              </m:r>
-              <m:r>
-                <w:rPr>
-                  <w:rFonts w:ascii="Cambria Math" w:eastAsiaTheme="minorEastAsia" w:hAnsi="Cambria Math"/>
-                </w:rPr>
-                <m:t>4</m:t>
-              </m:r>
-              <m:r>
-                <w:rPr>
-                  <w:rFonts w:ascii="Cambria Math" w:eastAsiaTheme="minorEastAsia" w:hAnsi="Cambria Math"/>
-                </w:rPr>
-                <m:t>)</m:t>
+                <m:t>(4)</m:t>
               </m:r>
             </m:sup>
           </m:sSubSup>
@@ -14633,19 +14483,7 @@
             <w:rPr>
               <w:rFonts w:ascii="Cambria Math" w:eastAsiaTheme="minorEastAsia" w:hAnsi="Cambria Math"/>
             </w:rPr>
-            <m:t>=</m:t>
-          </m:r>
-          <m:r>
-            <w:rPr>
-              <w:rFonts w:ascii="Cambria Math" w:eastAsiaTheme="minorEastAsia" w:hAnsi="Cambria Math"/>
-            </w:rPr>
-            <m:t>12</m:t>
-          </m:r>
-          <m:r>
-            <w:rPr>
-              <w:rFonts w:ascii="Cambria Math" w:eastAsiaTheme="minorEastAsia" w:hAnsi="Cambria Math"/>
-            </w:rPr>
-            <m:t>0</m:t>
+            <m:t>=120</m:t>
           </m:r>
           <m:sSub>
             <m:sSubPr>
@@ -14677,13 +14515,7 @@
             <w:rPr>
               <w:rFonts w:ascii="Cambria Math" w:eastAsiaTheme="minorEastAsia" w:hAnsi="Cambria Math"/>
             </w:rPr>
-            <m:t>t</m:t>
-          </m:r>
-          <m:r>
-            <w:rPr>
-              <w:rFonts w:ascii="Cambria Math" w:eastAsiaTheme="minorEastAsia" w:hAnsi="Cambria Math"/>
-            </w:rPr>
-            <m:t>+24</m:t>
+            <m:t>t+24</m:t>
           </m:r>
           <m:sSub>
             <m:sSubPr>
@@ -14794,13 +14626,7 @@
                 <w:rPr>
                   <w:rFonts w:ascii="Cambria Math" w:hAnsi="Cambria Math"/>
                 </w:rPr>
-                <m:t>2</m:t>
-              </m:r>
-              <m:r>
-                <w:rPr>
-                  <w:rFonts w:ascii="Cambria Math" w:hAnsi="Cambria Math"/>
-                </w:rPr>
-                <m:t>5</m:t>
+                <m:t>25</m:t>
               </m:r>
             </m:sub>
           </m:sSub>
@@ -14858,13 +14684,7 @@
                 <w:rPr>
                   <w:rFonts w:ascii="Cambria Math" w:hAnsi="Cambria Math"/>
                 </w:rPr>
-                <m:t>2</m:t>
-              </m:r>
-              <m:r>
-                <w:rPr>
-                  <w:rFonts w:ascii="Cambria Math" w:hAnsi="Cambria Math"/>
-                </w:rPr>
-                <m:t>4</m:t>
+                <m:t>24</m:t>
               </m:r>
             </m:sub>
           </m:sSub>
@@ -15170,13 +14990,7 @@
                 <w:rPr>
                   <w:rFonts w:ascii="Cambria Math" w:hAnsi="Cambria Math"/>
                 </w:rPr>
-                <m:t>2</m:t>
-              </m:r>
-              <m:r>
-                <w:rPr>
-                  <w:rFonts w:ascii="Cambria Math" w:hAnsi="Cambria Math"/>
-                </w:rPr>
-                <m:t>5</m:t>
+                <m:t>25</m:t>
               </m:r>
             </m:sub>
           </m:sSub>
@@ -15234,13 +15048,7 @@
                 <w:rPr>
                   <w:rFonts w:ascii="Cambria Math" w:hAnsi="Cambria Math"/>
                 </w:rPr>
-                <m:t>2</m:t>
-              </m:r>
-              <m:r>
-                <w:rPr>
-                  <w:rFonts w:ascii="Cambria Math" w:hAnsi="Cambria Math"/>
-                </w:rPr>
-                <m:t>4</m:t>
+                <m:t>24</m:t>
               </m:r>
             </m:sub>
           </m:sSub>
@@ -15488,13 +15296,7 @@
                 <w:rPr>
                   <w:rFonts w:ascii="Cambria Math" w:eastAsiaTheme="minorEastAsia" w:hAnsi="Cambria Math"/>
                 </w:rPr>
-                <m:t>2</m:t>
-              </m:r>
-              <m:r>
-                <w:rPr>
-                  <w:rFonts w:ascii="Cambria Math" w:eastAsiaTheme="minorEastAsia" w:hAnsi="Cambria Math"/>
-                </w:rPr>
-                <m:t>5</m:t>
+                <m:t>25</m:t>
               </m:r>
             </m:sub>
           </m:sSub>
@@ -15552,13 +15354,7 @@
                 <w:rPr>
                   <w:rFonts w:ascii="Cambria Math" w:eastAsiaTheme="minorEastAsia" w:hAnsi="Cambria Math"/>
                 </w:rPr>
-                <m:t>2</m:t>
-              </m:r>
-              <m:r>
-                <w:rPr>
-                  <w:rFonts w:ascii="Cambria Math" w:eastAsiaTheme="minorEastAsia" w:hAnsi="Cambria Math"/>
-                </w:rPr>
-                <m:t>4</m:t>
+                <m:t>24</m:t>
               </m:r>
             </m:sub>
           </m:sSub>
@@ -15592,13 +15388,7 @@
             <w:rPr>
               <w:rFonts w:ascii="Cambria Math" w:eastAsiaTheme="minorEastAsia" w:hAnsi="Cambria Math"/>
             </w:rPr>
-            <m:t>+</m:t>
-          </m:r>
-          <m:r>
-            <w:rPr>
-              <w:rFonts w:ascii="Cambria Math" w:eastAsiaTheme="minorEastAsia" w:hAnsi="Cambria Math"/>
-            </w:rPr>
-            <m:t>6</m:t>
+            <m:t>+6</m:t>
           </m:r>
           <m:sSub>
             <m:sSubPr>
@@ -15749,13 +15539,7 @@
                 <w:rPr>
                   <w:rFonts w:ascii="Cambria Math" w:eastAsiaTheme="minorEastAsia" w:hAnsi="Cambria Math"/>
                 </w:rPr>
-                <m:t>2</m:t>
-              </m:r>
-              <m:r>
-                <w:rPr>
-                  <w:rFonts w:ascii="Cambria Math" w:eastAsiaTheme="minorEastAsia" w:hAnsi="Cambria Math"/>
-                </w:rPr>
-                <m:t>5</m:t>
+                <m:t>25</m:t>
               </m:r>
             </m:sub>
           </m:sSub>
@@ -15813,13 +15597,7 @@
                 <w:rPr>
                   <w:rFonts w:ascii="Cambria Math" w:eastAsiaTheme="minorEastAsia" w:hAnsi="Cambria Math"/>
                 </w:rPr>
-                <m:t>2</m:t>
-              </m:r>
-              <m:r>
-                <w:rPr>
-                  <w:rFonts w:ascii="Cambria Math" w:eastAsiaTheme="minorEastAsia" w:hAnsi="Cambria Math"/>
-                </w:rPr>
-                <m:t>4</m:t>
+                <m:t>24</m:t>
               </m:r>
             </m:sub>
           </m:sSub>
@@ -15851,13 +15629,7 @@
                 <w:rPr>
                   <w:rFonts w:ascii="Cambria Math" w:eastAsiaTheme="minorEastAsia" w:hAnsi="Cambria Math"/>
                 </w:rPr>
-                <m:t>2</m:t>
-              </m:r>
-              <m:r>
-                <w:rPr>
-                  <w:rFonts w:ascii="Cambria Math" w:eastAsiaTheme="minorEastAsia" w:hAnsi="Cambria Math"/>
-                </w:rPr>
-                <m:t>3</m:t>
+                <m:t>23</m:t>
               </m:r>
             </m:sub>
           </m:sSub>
@@ -15952,13 +15724,7 @@
                 <w:rPr>
                   <w:rFonts w:ascii="Cambria Math" w:eastAsiaTheme="minorEastAsia" w:hAnsi="Cambria Math"/>
                 </w:rPr>
-                <m:t>2</m:t>
-              </m:r>
-              <m:r>
-                <w:rPr>
-                  <w:rFonts w:ascii="Cambria Math" w:eastAsiaTheme="minorEastAsia" w:hAnsi="Cambria Math"/>
-                </w:rPr>
-                <m:t>5</m:t>
+                <m:t>25</m:t>
               </m:r>
             </m:sub>
           </m:sSub>
@@ -15990,13 +15756,7 @@
                 <w:rPr>
                   <w:rFonts w:ascii="Cambria Math" w:eastAsiaTheme="minorEastAsia" w:hAnsi="Cambria Math"/>
                 </w:rPr>
-                <m:t>2</m:t>
-              </m:r>
-              <m:r>
-                <w:rPr>
-                  <w:rFonts w:ascii="Cambria Math" w:eastAsiaTheme="minorEastAsia" w:hAnsi="Cambria Math"/>
-                </w:rPr>
-                <m:t>4</m:t>
+                <m:t>24</m:t>
               </m:r>
             </m:sub>
           </m:sSub>
@@ -16014,6 +15774,12 @@
           <w:rFonts w:eastAsiaTheme="minorEastAsia"/>
         </w:rPr>
         <w:t>There are four more conditions than in the previous method.</w:t>
+      </w:r>
+      <w:r>
+        <w:rPr>
+          <w:rFonts w:eastAsiaTheme="minorEastAsia"/>
+        </w:rPr>
+        <w:t xml:space="preserve"> Notice that even jerk and snap are now constant at the via point.</w:t>
       </w:r>
     </w:p>
     <w:p>
@@ -16085,13 +15851,7 @@
             <w:rPr>
               <w:rFonts w:ascii="Cambria Math" w:eastAsiaTheme="minorEastAsia" w:hAnsi="Cambria Math"/>
             </w:rPr>
-            <m:t>=</m:t>
-          </m:r>
-          <m:r>
-            <w:rPr>
-              <w:rFonts w:ascii="Cambria Math" w:eastAsiaTheme="minorEastAsia" w:hAnsi="Cambria Math"/>
-            </w:rPr>
-            <m:t>0</m:t>
+            <m:t>=0</m:t>
           </m:r>
         </m:oMath>
       </m:oMathPara>
@@ -16185,13 +15945,7 @@
             <w:rPr>
               <w:rFonts w:ascii="Cambria Math" w:eastAsiaTheme="minorEastAsia" w:hAnsi="Cambria Math"/>
             </w:rPr>
-            <m:t>=</m:t>
-          </m:r>
-          <m:r>
-            <w:rPr>
-              <w:rFonts w:ascii="Cambria Math" w:eastAsiaTheme="minorEastAsia" w:hAnsi="Cambria Math"/>
-            </w:rPr>
-            <m:t>0</m:t>
+            <m:t>=0</m:t>
           </m:r>
         </m:oMath>
       </m:oMathPara>
@@ -16375,19 +16129,7 @@
                 <w:rPr>
                   <w:rFonts w:ascii="Cambria Math" w:eastAsiaTheme="minorEastAsia" w:hAnsi="Cambria Math"/>
                 </w:rPr>
-                <m:t>(</m:t>
-              </m:r>
-              <m:r>
-                <w:rPr>
-                  <w:rFonts w:ascii="Cambria Math" w:eastAsiaTheme="minorEastAsia" w:hAnsi="Cambria Math"/>
-                </w:rPr>
-                <m:t>4</m:t>
-              </m:r>
-              <m:r>
-                <w:rPr>
-                  <w:rFonts w:ascii="Cambria Math" w:eastAsiaTheme="minorEastAsia" w:hAnsi="Cambria Math"/>
-                </w:rPr>
-                <m:t>)</m:t>
+                <m:t>(4)</m:t>
               </m:r>
             </m:sup>
           </m:sSubSup>
@@ -16465,19 +16207,7 @@
                 <w:rPr>
                   <w:rFonts w:ascii="Cambria Math" w:eastAsiaTheme="minorEastAsia" w:hAnsi="Cambria Math"/>
                 </w:rPr>
-                <m:t>(</m:t>
-              </m:r>
-              <m:r>
-                <w:rPr>
-                  <w:rFonts w:ascii="Cambria Math" w:eastAsiaTheme="minorEastAsia" w:hAnsi="Cambria Math"/>
-                </w:rPr>
-                <m:t>4</m:t>
-              </m:r>
-              <m:r>
-                <w:rPr>
-                  <w:rFonts w:ascii="Cambria Math" w:eastAsiaTheme="minorEastAsia" w:hAnsi="Cambria Math"/>
-                </w:rPr>
-                <m:t>)</m:t>
+                <m:t>(4)</m:t>
               </m:r>
             </m:sup>
           </m:sSubSup>
@@ -18426,13 +18156,7 @@
                                   <w:rPr>
                                     <w:rFonts w:ascii="Cambria Math" w:eastAsiaTheme="minorEastAsia" w:hAnsi="Cambria Math"/>
                                   </w:rPr>
-                                  <m:t>1</m:t>
-                                </m:r>
-                                <m:r>
-                                  <w:rPr>
-                                    <w:rFonts w:ascii="Cambria Math" w:eastAsiaTheme="minorEastAsia" w:hAnsi="Cambria Math"/>
-                                  </w:rPr>
-                                  <m:t>f</m:t>
+                                  <m:t>1f</m:t>
                                 </m:r>
                               </m:sub>
                             </m:sSub>
@@ -20281,6 +20005,12 @@
           <w:rFonts w:eastAsiaTheme="minorEastAsia"/>
         </w:rPr>
       </w:pPr>
+      <w:r>
+        <w:rPr>
+          <w:rFonts w:eastAsiaTheme="minorEastAsia"/>
+        </w:rPr>
+        <w:t>MATLAB</w:t>
+      </w:r>
     </w:p>
     <w:p>
       <w:pPr>
@@ -20292,7 +20022,41 @@
         <w:rPr>
           <w:rFonts w:eastAsiaTheme="minorEastAsia"/>
         </w:rPr>
-        <w:t xml:space="preserve">A MATLAB script is developed to find and visualize the trajectories. </w:t>
+        <w:t xml:space="preserve">A MATLAB script </w:t>
+      </w:r>
+      <w:proofErr w:type="spellStart"/>
+      <w:r>
+        <w:rPr>
+          <w:rFonts w:eastAsiaTheme="minorEastAsia"/>
+          <w:i/>
+          <w:iCs/>
+        </w:rPr>
+        <w:t>trajectory_planning</w:t>
+      </w:r>
+      <w:proofErr w:type="spellEnd"/>
+      <w:r>
+        <w:rPr>
+          <w:rFonts w:eastAsiaTheme="minorEastAsia"/>
+        </w:rPr>
+        <w:t xml:space="preserve"> </w:t>
+      </w:r>
+      <w:r>
+        <w:rPr>
+          <w:rFonts w:eastAsiaTheme="minorEastAsia"/>
+        </w:rPr>
+        <w:t>is developed to find and visualize the trajectories</w:t>
+      </w:r>
+      <w:r>
+        <w:rPr>
+          <w:rFonts w:eastAsiaTheme="minorEastAsia"/>
+        </w:rPr>
+        <w:t xml:space="preserve"> and their first and second derivatives</w:t>
+      </w:r>
+      <w:r>
+        <w:rPr>
+          <w:rFonts w:eastAsiaTheme="minorEastAsia"/>
+        </w:rPr>
+        <w:t xml:space="preserve">. </w:t>
       </w:r>
       <w:r>
         <w:rPr>
@@ -20307,7 +20071,1251 @@
         <w:t xml:space="preserve"> </w:t>
       </w:r>
     </w:p>
-    <w:p/>
+    <w:p>
+      <w:pPr>
+        <w:rPr>
+          <w:rFonts w:eastAsiaTheme="minorEastAsia"/>
+        </w:rPr>
+      </w:pPr>
+      <w:r>
+        <w:lastRenderedPageBreak/>
+        <w:t xml:space="preserve">The functions for the cubic and quintic trajectories </w:t>
+      </w:r>
+      <w:proofErr w:type="spellStart"/>
+      <w:r>
+        <w:rPr>
+          <w:i/>
+          <w:iCs/>
+        </w:rPr>
+        <w:t>coefficients_cubic</w:t>
+      </w:r>
+      <w:proofErr w:type="spellEnd"/>
+      <w:r>
+        <w:t xml:space="preserve"> and </w:t>
+      </w:r>
+      <w:proofErr w:type="spellStart"/>
+      <w:r>
+        <w:rPr>
+          <w:i/>
+          <w:iCs/>
+        </w:rPr>
+        <w:t>coefficients_quintic</w:t>
+      </w:r>
+      <w:proofErr w:type="spellEnd"/>
+      <w:r>
+        <w:t xml:space="preserve"> take </w:t>
+      </w:r>
+      <m:oMath>
+        <m:sSub>
+          <m:sSubPr>
+            <m:ctrlPr>
+              <w:rPr>
+                <w:rFonts w:ascii="Cambria Math" w:hAnsi="Cambria Math"/>
+                <w:i/>
+              </w:rPr>
+            </m:ctrlPr>
+          </m:sSubPr>
+          <m:e>
+            <m:r>
+              <w:rPr>
+                <w:rFonts w:ascii="Cambria Math" w:hAnsi="Cambria Math"/>
+              </w:rPr>
+              <m:t>θ</m:t>
+            </m:r>
+          </m:e>
+          <m:sub>
+            <m:r>
+              <w:rPr>
+                <w:rFonts w:ascii="Cambria Math" w:hAnsi="Cambria Math"/>
+              </w:rPr>
+              <m:t>0</m:t>
+            </m:r>
+          </m:sub>
+        </m:sSub>
+        <m:r>
+          <w:rPr>
+            <w:rFonts w:ascii="Cambria Math" w:hAnsi="Cambria Math"/>
+          </w:rPr>
+          <m:t xml:space="preserve">, </m:t>
+        </m:r>
+        <m:sSub>
+          <m:sSubPr>
+            <m:ctrlPr>
+              <w:rPr>
+                <w:rFonts w:ascii="Cambria Math" w:hAnsi="Cambria Math"/>
+                <w:i/>
+              </w:rPr>
+            </m:ctrlPr>
+          </m:sSubPr>
+          <m:e>
+            <m:r>
+              <w:rPr>
+                <w:rFonts w:ascii="Cambria Math" w:hAnsi="Cambria Math"/>
+              </w:rPr>
+              <m:t>θ</m:t>
+            </m:r>
+          </m:e>
+          <m:sub>
+            <m:r>
+              <w:rPr>
+                <w:rFonts w:ascii="Cambria Math" w:hAnsi="Cambria Math"/>
+              </w:rPr>
+              <m:t>f</m:t>
+            </m:r>
+          </m:sub>
+        </m:sSub>
+      </m:oMath>
+      <w:r>
+        <w:rPr>
+          <w:rFonts w:eastAsiaTheme="minorEastAsia"/>
+        </w:rPr>
+        <w:t xml:space="preserve"> and </w:t>
+      </w:r>
+      <m:oMath>
+        <m:sSub>
+          <m:sSubPr>
+            <m:ctrlPr>
+              <w:rPr>
+                <w:rFonts w:ascii="Cambria Math" w:eastAsiaTheme="minorEastAsia" w:hAnsi="Cambria Math"/>
+                <w:i/>
+              </w:rPr>
+            </m:ctrlPr>
+          </m:sSubPr>
+          <m:e>
+            <m:r>
+              <w:rPr>
+                <w:rFonts w:ascii="Cambria Math" w:eastAsiaTheme="minorEastAsia" w:hAnsi="Cambria Math"/>
+              </w:rPr>
+              <m:t>t</m:t>
+            </m:r>
+          </m:e>
+          <m:sub>
+            <m:r>
+              <w:rPr>
+                <w:rFonts w:ascii="Cambria Math" w:eastAsiaTheme="minorEastAsia" w:hAnsi="Cambria Math"/>
+              </w:rPr>
+              <m:t>f</m:t>
+            </m:r>
+          </m:sub>
+        </m:sSub>
+      </m:oMath>
+      <w:r>
+        <w:rPr>
+          <w:rFonts w:eastAsiaTheme="minorEastAsia"/>
+        </w:rPr>
+        <w:t xml:space="preserve"> as inputs and return an array of the coefficients. with the function</w:t>
+      </w:r>
+      <w:r>
+        <w:rPr>
+          <w:rFonts w:eastAsiaTheme="minorEastAsia"/>
+          <w:i/>
+          <w:iCs/>
+        </w:rPr>
+        <w:t xml:space="preserve"> </w:t>
+      </w:r>
+      <w:proofErr w:type="spellStart"/>
+      <w:r>
+        <w:rPr>
+          <w:rFonts w:eastAsiaTheme="minorEastAsia"/>
+          <w:i/>
+          <w:iCs/>
+        </w:rPr>
+        <w:t>polyval</w:t>
+      </w:r>
+      <w:proofErr w:type="spellEnd"/>
+      <w:r>
+        <w:rPr>
+          <w:rFonts w:eastAsiaTheme="minorEastAsia"/>
+          <w:i/>
+          <w:iCs/>
+        </w:rPr>
+        <w:t xml:space="preserve"> </w:t>
+      </w:r>
+      <w:r>
+        <w:rPr>
+          <w:rFonts w:eastAsiaTheme="minorEastAsia"/>
+        </w:rPr>
+        <w:t xml:space="preserve">the trajectory can be deduced and by using </w:t>
+      </w:r>
+      <w:proofErr w:type="spellStart"/>
+      <w:r>
+        <w:rPr>
+          <w:rFonts w:eastAsiaTheme="minorEastAsia"/>
+          <w:i/>
+          <w:iCs/>
+        </w:rPr>
+        <w:t>polyder</w:t>
+      </w:r>
+      <w:proofErr w:type="spellEnd"/>
+      <w:r>
+        <w:rPr>
+          <w:rFonts w:eastAsiaTheme="minorEastAsia"/>
+          <w:i/>
+          <w:iCs/>
+        </w:rPr>
+        <w:t xml:space="preserve"> </w:t>
+      </w:r>
+      <w:r>
+        <w:rPr>
+          <w:rFonts w:eastAsiaTheme="minorEastAsia"/>
+        </w:rPr>
+        <w:t>the derivatives of the trajectory can be found.</w:t>
+      </w:r>
+    </w:p>
+    <w:p>
+      <w:pPr>
+        <w:rPr>
+          <w:rFonts w:eastAsiaTheme="minorEastAsia"/>
+        </w:rPr>
+      </w:pPr>
+      <w:r>
+        <w:rPr>
+          <w:rFonts w:eastAsiaTheme="minorEastAsia"/>
+        </w:rPr>
+        <w:t xml:space="preserve">This is performed with the sample parameters </w:t>
+      </w:r>
+      <m:oMath>
+        <m:sSub>
+          <m:sSubPr>
+            <m:ctrlPr>
+              <w:rPr>
+                <w:rFonts w:ascii="Cambria Math" w:hAnsi="Cambria Math"/>
+                <w:i/>
+              </w:rPr>
+            </m:ctrlPr>
+          </m:sSubPr>
+          <m:e>
+            <m:r>
+              <w:rPr>
+                <w:rFonts w:ascii="Cambria Math" w:hAnsi="Cambria Math"/>
+              </w:rPr>
+              <m:t>θ</m:t>
+            </m:r>
+          </m:e>
+          <m:sub>
+            <m:r>
+              <w:rPr>
+                <w:rFonts w:ascii="Cambria Math" w:hAnsi="Cambria Math"/>
+              </w:rPr>
+              <m:t>0</m:t>
+            </m:r>
+          </m:sub>
+        </m:sSub>
+        <m:r>
+          <w:rPr>
+            <w:rFonts w:ascii="Cambria Math" w:hAnsi="Cambria Math"/>
+          </w:rPr>
+          <m:t>=</m:t>
+        </m:r>
+        <m:r>
+          <w:rPr>
+            <w:rFonts w:ascii="Cambria Math" w:hAnsi="Cambria Math"/>
+          </w:rPr>
+          <m:t>15</m:t>
+        </m:r>
+        <m:r>
+          <w:rPr>
+            <w:rFonts w:ascii="Cambria Math" w:hAnsi="Cambria Math"/>
+          </w:rPr>
+          <m:t>°</m:t>
+        </m:r>
+        <m:r>
+          <w:rPr>
+            <w:rFonts w:ascii="Cambria Math" w:hAnsi="Cambria Math"/>
+          </w:rPr>
+          <m:t xml:space="preserve">, </m:t>
+        </m:r>
+        <m:sSub>
+          <m:sSubPr>
+            <m:ctrlPr>
+              <w:rPr>
+                <w:rFonts w:ascii="Cambria Math" w:hAnsi="Cambria Math"/>
+                <w:i/>
+              </w:rPr>
+            </m:ctrlPr>
+          </m:sSubPr>
+          <m:e>
+            <m:r>
+              <w:rPr>
+                <w:rFonts w:ascii="Cambria Math" w:hAnsi="Cambria Math"/>
+              </w:rPr>
+              <m:t>θ</m:t>
+            </m:r>
+          </m:e>
+          <m:sub>
+            <m:r>
+              <w:rPr>
+                <w:rFonts w:ascii="Cambria Math" w:hAnsi="Cambria Math"/>
+              </w:rPr>
+              <m:t>f</m:t>
+            </m:r>
+          </m:sub>
+        </m:sSub>
+        <m:r>
+          <w:rPr>
+            <w:rFonts w:ascii="Cambria Math" w:hAnsi="Cambria Math"/>
+          </w:rPr>
+          <m:t>=65°</m:t>
+        </m:r>
+      </m:oMath>
+      <w:r>
+        <w:rPr>
+          <w:rFonts w:eastAsiaTheme="minorEastAsia"/>
+        </w:rPr>
+        <w:t xml:space="preserve"> and </w:t>
+      </w:r>
+      <m:oMath>
+        <m:sSub>
+          <m:sSubPr>
+            <m:ctrlPr>
+              <w:rPr>
+                <w:rFonts w:ascii="Cambria Math" w:eastAsiaTheme="minorEastAsia" w:hAnsi="Cambria Math"/>
+                <w:i/>
+              </w:rPr>
+            </m:ctrlPr>
+          </m:sSubPr>
+          <m:e>
+            <m:r>
+              <w:rPr>
+                <w:rFonts w:ascii="Cambria Math" w:eastAsiaTheme="minorEastAsia" w:hAnsi="Cambria Math"/>
+              </w:rPr>
+              <m:t>t</m:t>
+            </m:r>
+          </m:e>
+          <m:sub>
+            <m:r>
+              <w:rPr>
+                <w:rFonts w:ascii="Cambria Math" w:eastAsiaTheme="minorEastAsia" w:hAnsi="Cambria Math"/>
+              </w:rPr>
+              <m:t>f</m:t>
+            </m:r>
+          </m:sub>
+        </m:sSub>
+        <m:r>
+          <w:rPr>
+            <w:rFonts w:ascii="Cambria Math" w:eastAsiaTheme="minorEastAsia" w:hAnsi="Cambria Math"/>
+          </w:rPr>
+          <m:t>=10s</m:t>
+        </m:r>
+      </m:oMath>
+      <w:r>
+        <w:rPr>
+          <w:rFonts w:eastAsiaTheme="minorEastAsia"/>
+        </w:rPr>
+        <w:t xml:space="preserve">. </w:t>
+      </w:r>
+      <w:r>
+        <w:rPr>
+          <w:rFonts w:eastAsiaTheme="minorEastAsia"/>
+        </w:rPr>
+        <w:t xml:space="preserve">In the following figure </w:t>
+      </w:r>
+      <w:proofErr w:type="spellStart"/>
+      <w:r>
+        <w:rPr>
+          <w:rFonts w:eastAsiaTheme="minorEastAsia"/>
+        </w:rPr>
+        <w:t>x.x</w:t>
+      </w:r>
+      <w:proofErr w:type="spellEnd"/>
+      <w:r>
+        <w:rPr>
+          <w:rFonts w:eastAsiaTheme="minorEastAsia"/>
+        </w:rPr>
+        <w:t xml:space="preserve"> are the MATLAB plots for </w:t>
+      </w:r>
+      <w:r>
+        <w:rPr>
+          <w:rFonts w:eastAsiaTheme="minorEastAsia"/>
+        </w:rPr>
+        <w:t>angle position, velocity and acceleration for the cubic and quintic trajectory.</w:t>
+      </w:r>
+    </w:p>
+    <w:tbl>
+      <w:tblPr>
+        <w:tblStyle w:val="TableGrid"/>
+        <w:tblW w:w="0" w:type="auto"/>
+        <w:tblLook w:val="04A0" w:firstRow="1" w:lastRow="0" w:firstColumn="1" w:lastColumn="0" w:noHBand="0" w:noVBand="1"/>
+      </w:tblPr>
+      <w:tblGrid>
+        <w:gridCol w:w="4703"/>
+        <w:gridCol w:w="4703"/>
+      </w:tblGrid>
+      <w:tr>
+        <w:tc>
+          <w:tcPr>
+            <w:tcW w:w="4698" w:type="dxa"/>
+            <w:tcBorders>
+              <w:top w:val="nil"/>
+              <w:left w:val="nil"/>
+              <w:bottom w:val="nil"/>
+              <w:right w:val="nil"/>
+            </w:tcBorders>
+            <w:vAlign w:val="center"/>
+          </w:tcPr>
+          <w:p>
+            <w:pPr>
+              <w:jc w:val="center"/>
+              <w:rPr>
+                <w:rFonts w:eastAsiaTheme="minorEastAsia"/>
+              </w:rPr>
+            </w:pPr>
+            <w:r>
+              <w:rPr>
+                <w:noProof/>
+              </w:rPr>
+              <w:drawing>
+                <wp:inline distT="0" distB="0" distL="0" distR="0" wp14:anchorId="5F110F31" wp14:editId="369FD3F0">
+                  <wp:extent cx="2880000" cy="2160000"/>
+                  <wp:effectExtent l="0" t="0" r="0" b="0"/>
+                  <wp:docPr id="1373723801" name="Picture 6" descr="A picture containing text, line, plot, screenshot&#10;&#10;Description automatically generated"/>
+                  <wp:cNvGraphicFramePr>
+                    <a:graphicFrameLocks xmlns:a="http://schemas.openxmlformats.org/drawingml/2006/main" noChangeAspect="1"/>
+                  </wp:cNvGraphicFramePr>
+                  <a:graphic xmlns:a="http://schemas.openxmlformats.org/drawingml/2006/main">
+                    <a:graphicData uri="http://schemas.openxmlformats.org/drawingml/2006/picture">
+                      <pic:pic xmlns:pic="http://schemas.openxmlformats.org/drawingml/2006/picture">
+                        <pic:nvPicPr>
+                          <pic:cNvPr id="1373723801" name="Picture 6" descr="A picture containing text, line, plot, screenshot&#10;&#10;Description automatically generated"/>
+                          <pic:cNvPicPr/>
+                        </pic:nvPicPr>
+                        <pic:blipFill>
+                          <a:blip r:embed="rId4" cstate="print">
+                            <a:extLst>
+                              <a:ext uri="{28A0092B-C50C-407E-A947-70E740481C1C}">
+                                <a14:useLocalDpi xmlns:a14="http://schemas.microsoft.com/office/drawing/2010/main" val="0"/>
+                              </a:ext>
+                            </a:extLst>
+                          </a:blip>
+                          <a:stretch>
+                            <a:fillRect/>
+                          </a:stretch>
+                        </pic:blipFill>
+                        <pic:spPr>
+                          <a:xfrm>
+                            <a:off x="0" y="0"/>
+                            <a:ext cx="2880000" cy="2160000"/>
+                          </a:xfrm>
+                          <a:prstGeom prst="rect">
+                            <a:avLst/>
+                          </a:prstGeom>
+                        </pic:spPr>
+                      </pic:pic>
+                    </a:graphicData>
+                  </a:graphic>
+                </wp:inline>
+              </w:drawing>
+            </w:r>
+          </w:p>
+        </w:tc>
+        <w:tc>
+          <w:tcPr>
+            <w:tcW w:w="4698" w:type="dxa"/>
+            <w:tcBorders>
+              <w:top w:val="nil"/>
+              <w:left w:val="nil"/>
+              <w:bottom w:val="nil"/>
+              <w:right w:val="nil"/>
+            </w:tcBorders>
+            <w:vAlign w:val="center"/>
+          </w:tcPr>
+          <w:p>
+            <w:pPr>
+              <w:jc w:val="center"/>
+              <w:rPr>
+                <w:rFonts w:eastAsiaTheme="minorEastAsia"/>
+              </w:rPr>
+            </w:pPr>
+            <w:r>
+              <w:rPr>
+                <w:noProof/>
+              </w:rPr>
+              <w:drawing>
+                <wp:inline distT="0" distB="0" distL="0" distR="0" wp14:anchorId="2B250F77" wp14:editId="62AB80FF">
+                  <wp:extent cx="2879386" cy="2160000"/>
+                  <wp:effectExtent l="0" t="0" r="0" b="0"/>
+                  <wp:docPr id="86318143" name="Picture 7" descr="A picture containing text, line, plot, diagram&#10;&#10;Description automatically generated"/>
+                  <wp:cNvGraphicFramePr>
+                    <a:graphicFrameLocks xmlns:a="http://schemas.openxmlformats.org/drawingml/2006/main" noChangeAspect="1"/>
+                  </wp:cNvGraphicFramePr>
+                  <a:graphic xmlns:a="http://schemas.openxmlformats.org/drawingml/2006/main">
+                    <a:graphicData uri="http://schemas.openxmlformats.org/drawingml/2006/picture">
+                      <pic:pic xmlns:pic="http://schemas.openxmlformats.org/drawingml/2006/picture">
+                        <pic:nvPicPr>
+                          <pic:cNvPr id="86318143" name="Picture 7" descr="A picture containing text, line, plot, diagram&#10;&#10;Description automatically generated"/>
+                          <pic:cNvPicPr/>
+                        </pic:nvPicPr>
+                        <pic:blipFill>
+                          <a:blip r:embed="rId5" cstate="print">
+                            <a:extLst>
+                              <a:ext uri="{28A0092B-C50C-407E-A947-70E740481C1C}">
+                                <a14:useLocalDpi xmlns:a14="http://schemas.microsoft.com/office/drawing/2010/main" val="0"/>
+                              </a:ext>
+                            </a:extLst>
+                          </a:blip>
+                          <a:stretch>
+                            <a:fillRect/>
+                          </a:stretch>
+                        </pic:blipFill>
+                        <pic:spPr>
+                          <a:xfrm>
+                            <a:off x="0" y="0"/>
+                            <a:ext cx="2879386" cy="2160000"/>
+                          </a:xfrm>
+                          <a:prstGeom prst="rect">
+                            <a:avLst/>
+                          </a:prstGeom>
+                        </pic:spPr>
+                      </pic:pic>
+                    </a:graphicData>
+                  </a:graphic>
+                </wp:inline>
+              </w:drawing>
+            </w:r>
+          </w:p>
+        </w:tc>
+      </w:tr>
+      <w:tr>
+        <w:tc>
+          <w:tcPr>
+            <w:tcW w:w="9396" w:type="dxa"/>
+            <w:gridSpan w:val="2"/>
+            <w:tcBorders>
+              <w:top w:val="nil"/>
+              <w:left w:val="nil"/>
+              <w:bottom w:val="nil"/>
+              <w:right w:val="nil"/>
+            </w:tcBorders>
+            <w:vAlign w:val="center"/>
+          </w:tcPr>
+          <w:p>
+            <w:pPr>
+              <w:jc w:val="center"/>
+              <w:rPr>
+                <w:rFonts w:eastAsiaTheme="minorEastAsia"/>
+              </w:rPr>
+            </w:pPr>
+            <w:r>
+              <w:rPr>
+                <w:noProof/>
+              </w:rPr>
+              <w:drawing>
+                <wp:inline distT="0" distB="0" distL="0" distR="0" wp14:anchorId="0201CE3E" wp14:editId="36511E81">
+                  <wp:extent cx="2879796" cy="2160000"/>
+                  <wp:effectExtent l="0" t="0" r="0" b="0"/>
+                  <wp:docPr id="99575484" name="Picture 5"/>
+                  <wp:cNvGraphicFramePr>
+                    <a:graphicFrameLocks xmlns:a="http://schemas.openxmlformats.org/drawingml/2006/main" noChangeAspect="1"/>
+                  </wp:cNvGraphicFramePr>
+                  <a:graphic xmlns:a="http://schemas.openxmlformats.org/drawingml/2006/main">
+                    <a:graphicData uri="http://schemas.openxmlformats.org/drawingml/2006/picture">
+                      <pic:pic xmlns:pic="http://schemas.openxmlformats.org/drawingml/2006/picture">
+                        <pic:nvPicPr>
+                          <pic:cNvPr id="99575484" name="Picture 99575484"/>
+                          <pic:cNvPicPr/>
+                        </pic:nvPicPr>
+                        <pic:blipFill>
+                          <a:blip r:embed="rId6" cstate="print">
+                            <a:extLst>
+                              <a:ext uri="{28A0092B-C50C-407E-A947-70E740481C1C}">
+                                <a14:useLocalDpi xmlns:a14="http://schemas.microsoft.com/office/drawing/2010/main" val="0"/>
+                              </a:ext>
+                            </a:extLst>
+                          </a:blip>
+                          <a:stretch>
+                            <a:fillRect/>
+                          </a:stretch>
+                        </pic:blipFill>
+                        <pic:spPr>
+                          <a:xfrm>
+                            <a:off x="0" y="0"/>
+                            <a:ext cx="2879796" cy="2160000"/>
+                          </a:xfrm>
+                          <a:prstGeom prst="rect">
+                            <a:avLst/>
+                          </a:prstGeom>
+                        </pic:spPr>
+                      </pic:pic>
+                    </a:graphicData>
+                  </a:graphic>
+                </wp:inline>
+              </w:drawing>
+            </w:r>
+          </w:p>
+        </w:tc>
+      </w:tr>
+    </w:tbl>
+    <w:p>
+      <w:pPr>
+        <w:rPr>
+          <w:rFonts w:eastAsiaTheme="minorEastAsia"/>
+        </w:rPr>
+      </w:pPr>
+      <w:r>
+        <w:rPr>
+          <w:rFonts w:eastAsiaTheme="minorEastAsia"/>
+        </w:rPr>
+        <w:t>There is not much difference for the angle position. But for the angle velocity it is obvious that quintic starts and ends tangential to the x-axis and the maximum is higher than for cubic</w:t>
+      </w:r>
+      <w:r>
+        <w:rPr>
+          <w:rFonts w:eastAsiaTheme="minorEastAsia"/>
+        </w:rPr>
+        <w:t>. Most notable are the differences in the angle acceleration as cubic starts with a positive value and ends with a negative value while quintic starts and ends with 0.</w:t>
+      </w:r>
+    </w:p>
+    <w:p>
+      <w:pPr>
+        <w:rPr>
+          <w:rFonts w:eastAsiaTheme="minorEastAsia"/>
+        </w:rPr>
+      </w:pPr>
+      <w:r>
+        <w:rPr>
+          <w:rFonts w:eastAsiaTheme="minorEastAsia"/>
+        </w:rPr>
+        <w:t xml:space="preserve">For the trajectories with via points the functions </w:t>
+      </w:r>
+      <w:proofErr w:type="spellStart"/>
+      <w:r>
+        <w:rPr>
+          <w:i/>
+          <w:iCs/>
+        </w:rPr>
+        <w:t>coefficients_</w:t>
+      </w:r>
+      <w:r>
+        <w:rPr>
+          <w:i/>
+          <w:iCs/>
+        </w:rPr>
+        <w:t>quartic</w:t>
+      </w:r>
+      <w:proofErr w:type="spellEnd"/>
+      <w:r>
+        <w:rPr>
+          <w:i/>
+          <w:iCs/>
+        </w:rPr>
+        <w:t xml:space="preserve">, </w:t>
+      </w:r>
+      <w:proofErr w:type="spellStart"/>
+      <w:r>
+        <w:rPr>
+          <w:i/>
+          <w:iCs/>
+        </w:rPr>
+        <w:t>coefficients_</w:t>
+      </w:r>
+      <w:r>
+        <w:rPr>
+          <w:i/>
+          <w:iCs/>
+        </w:rPr>
+        <w:t>hexic</w:t>
+      </w:r>
+      <w:proofErr w:type="spellEnd"/>
+      <w:r>
+        <w:rPr>
+          <w:i/>
+          <w:iCs/>
+        </w:rPr>
+        <w:t xml:space="preserve">, </w:t>
+      </w:r>
+      <w:proofErr w:type="spellStart"/>
+      <w:r>
+        <w:rPr>
+          <w:i/>
+          <w:iCs/>
+        </w:rPr>
+        <w:t>coefficients_cubic</w:t>
+      </w:r>
+      <w:r>
+        <w:rPr>
+          <w:i/>
+          <w:iCs/>
+        </w:rPr>
+        <w:t>_via</w:t>
+      </w:r>
+      <w:proofErr w:type="spellEnd"/>
+      <w:r>
+        <w:rPr>
+          <w:i/>
+          <w:iCs/>
+        </w:rPr>
+        <w:t xml:space="preserve"> </w:t>
+      </w:r>
+      <w:r>
+        <w:t xml:space="preserve">and </w:t>
+      </w:r>
+      <w:proofErr w:type="spellStart"/>
+      <w:r>
+        <w:rPr>
+          <w:i/>
+          <w:iCs/>
+        </w:rPr>
+        <w:t>coefficients_</w:t>
+      </w:r>
+      <w:r>
+        <w:rPr>
+          <w:i/>
+          <w:iCs/>
+        </w:rPr>
+        <w:t>quintic_via</w:t>
+      </w:r>
+      <w:proofErr w:type="spellEnd"/>
+      <w:r>
+        <w:rPr>
+          <w:i/>
+          <w:iCs/>
+        </w:rPr>
+        <w:t xml:space="preserve"> </w:t>
+      </w:r>
+      <w:r>
+        <w:t xml:space="preserve">take </w:t>
+      </w:r>
+      <m:oMath>
+        <m:sSub>
+          <m:sSubPr>
+            <m:ctrlPr>
+              <w:rPr>
+                <w:rFonts w:ascii="Cambria Math" w:hAnsi="Cambria Math"/>
+                <w:i/>
+              </w:rPr>
+            </m:ctrlPr>
+          </m:sSubPr>
+          <m:e>
+            <m:r>
+              <w:rPr>
+                <w:rFonts w:ascii="Cambria Math" w:hAnsi="Cambria Math"/>
+              </w:rPr>
+              <m:t>θ</m:t>
+            </m:r>
+          </m:e>
+          <m:sub>
+            <m:r>
+              <w:rPr>
+                <w:rFonts w:ascii="Cambria Math" w:hAnsi="Cambria Math"/>
+              </w:rPr>
+              <m:t>0</m:t>
+            </m:r>
+          </m:sub>
+        </m:sSub>
+        <m:r>
+          <w:rPr>
+            <w:rFonts w:ascii="Cambria Math" w:hAnsi="Cambria Math"/>
+          </w:rPr>
+          <m:t xml:space="preserve">, </m:t>
+        </m:r>
+        <m:sSub>
+          <m:sSubPr>
+            <m:ctrlPr>
+              <w:rPr>
+                <w:rFonts w:ascii="Cambria Math" w:hAnsi="Cambria Math"/>
+                <w:i/>
+              </w:rPr>
+            </m:ctrlPr>
+          </m:sSubPr>
+          <m:e>
+            <m:r>
+              <w:rPr>
+                <w:rFonts w:ascii="Cambria Math" w:hAnsi="Cambria Math"/>
+              </w:rPr>
+              <m:t>θ</m:t>
+            </m:r>
+          </m:e>
+          <m:sub>
+            <m:r>
+              <w:rPr>
+                <w:rFonts w:ascii="Cambria Math" w:hAnsi="Cambria Math"/>
+              </w:rPr>
+              <m:t>1</m:t>
+            </m:r>
+          </m:sub>
+        </m:sSub>
+        <m:r>
+          <w:rPr>
+            <w:rFonts w:ascii="Cambria Math" w:hAnsi="Cambria Math"/>
+          </w:rPr>
+          <m:t xml:space="preserve">, </m:t>
+        </m:r>
+        <m:sSub>
+          <m:sSubPr>
+            <m:ctrlPr>
+              <w:rPr>
+                <w:rFonts w:ascii="Cambria Math" w:hAnsi="Cambria Math"/>
+                <w:i/>
+              </w:rPr>
+            </m:ctrlPr>
+          </m:sSubPr>
+          <m:e>
+            <m:r>
+              <w:rPr>
+                <w:rFonts w:ascii="Cambria Math" w:hAnsi="Cambria Math"/>
+              </w:rPr>
+              <m:t>θ</m:t>
+            </m:r>
+          </m:e>
+          <m:sub>
+            <m:r>
+              <w:rPr>
+                <w:rFonts w:ascii="Cambria Math" w:hAnsi="Cambria Math"/>
+              </w:rPr>
+              <m:t>f</m:t>
+            </m:r>
+          </m:sub>
+        </m:sSub>
+        <m:r>
+          <w:rPr>
+            <w:rFonts w:ascii="Cambria Math" w:hAnsi="Cambria Math"/>
+          </w:rPr>
+          <m:t>,</m:t>
+        </m:r>
+        <m:sSub>
+          <m:sSubPr>
+            <m:ctrlPr>
+              <w:rPr>
+                <w:rFonts w:ascii="Cambria Math" w:hAnsi="Cambria Math"/>
+                <w:i/>
+              </w:rPr>
+            </m:ctrlPr>
+          </m:sSubPr>
+          <m:e>
+            <m:r>
+              <w:rPr>
+                <w:rFonts w:ascii="Cambria Math" w:hAnsi="Cambria Math"/>
+              </w:rPr>
+              <m:t>t</m:t>
+            </m:r>
+          </m:e>
+          <m:sub>
+            <m:r>
+              <w:rPr>
+                <w:rFonts w:ascii="Cambria Math" w:hAnsi="Cambria Math"/>
+              </w:rPr>
+              <m:t>1</m:t>
+            </m:r>
+          </m:sub>
+        </m:sSub>
+      </m:oMath>
+      <w:r>
+        <w:rPr>
+          <w:rFonts w:eastAsiaTheme="minorEastAsia"/>
+        </w:rPr>
+        <w:t xml:space="preserve"> and </w:t>
+      </w:r>
+      <m:oMath>
+        <m:sSub>
+          <m:sSubPr>
+            <m:ctrlPr>
+              <w:rPr>
+                <w:rFonts w:ascii="Cambria Math" w:eastAsiaTheme="minorEastAsia" w:hAnsi="Cambria Math"/>
+                <w:i/>
+              </w:rPr>
+            </m:ctrlPr>
+          </m:sSubPr>
+          <m:e>
+            <m:r>
+              <w:rPr>
+                <w:rFonts w:ascii="Cambria Math" w:eastAsiaTheme="minorEastAsia" w:hAnsi="Cambria Math"/>
+              </w:rPr>
+              <m:t>t</m:t>
+            </m:r>
+          </m:e>
+          <m:sub>
+            <m:r>
+              <w:rPr>
+                <w:rFonts w:ascii="Cambria Math" w:eastAsiaTheme="minorEastAsia" w:hAnsi="Cambria Math"/>
+              </w:rPr>
+              <m:t>f</m:t>
+            </m:r>
+          </m:sub>
+        </m:sSub>
+      </m:oMath>
+      <w:r>
+        <w:rPr>
+          <w:rFonts w:eastAsiaTheme="minorEastAsia"/>
+        </w:rPr>
+        <w:t xml:space="preserve"> as inputs</w:t>
+      </w:r>
+      <w:r>
+        <w:rPr>
+          <w:rFonts w:eastAsiaTheme="minorEastAsia"/>
+        </w:rPr>
+        <w:t xml:space="preserve"> and returns the coefficients. For the first two functions there is one set of coefficients while the second has one set for the first and one for the second part of the trajectory. </w:t>
+      </w:r>
+    </w:p>
+    <w:p>
+      <w:pPr>
+        <w:rPr>
+          <w:rFonts w:eastAsiaTheme="minorEastAsia"/>
+        </w:rPr>
+      </w:pPr>
+      <w:r>
+        <w:rPr>
+          <w:rFonts w:eastAsiaTheme="minorEastAsia"/>
+        </w:rPr>
+        <w:t xml:space="preserve">The via point is at </w:t>
+      </w:r>
+      <m:oMath>
+        <m:sSub>
+          <m:sSubPr>
+            <m:ctrlPr>
+              <w:rPr>
+                <w:rFonts w:ascii="Cambria Math" w:hAnsi="Cambria Math"/>
+                <w:i/>
+              </w:rPr>
+            </m:ctrlPr>
+          </m:sSubPr>
+          <m:e>
+            <m:r>
+              <w:rPr>
+                <w:rFonts w:ascii="Cambria Math" w:hAnsi="Cambria Math"/>
+              </w:rPr>
+              <m:t>θ</m:t>
+            </m:r>
+          </m:e>
+          <m:sub>
+            <m:r>
+              <w:rPr>
+                <w:rFonts w:ascii="Cambria Math" w:hAnsi="Cambria Math"/>
+              </w:rPr>
+              <m:t>1</m:t>
+            </m:r>
+          </m:sub>
+        </m:sSub>
+        <m:r>
+          <w:rPr>
+            <w:rFonts w:ascii="Cambria Math" w:hAnsi="Cambria Math"/>
+          </w:rPr>
+          <m:t>=</m:t>
+        </m:r>
+        <m:r>
+          <w:rPr>
+            <w:rFonts w:ascii="Cambria Math" w:hAnsi="Cambria Math"/>
+          </w:rPr>
+          <m:t>5</m:t>
+        </m:r>
+        <m:r>
+          <w:rPr>
+            <w:rFonts w:ascii="Cambria Math" w:hAnsi="Cambria Math"/>
+          </w:rPr>
+          <m:t>°</m:t>
+        </m:r>
+      </m:oMath>
+      <w:r>
+        <w:rPr>
+          <w:rFonts w:eastAsiaTheme="minorEastAsia"/>
+        </w:rPr>
+        <w:t xml:space="preserve"> </w:t>
+      </w:r>
+      <w:r>
+        <w:rPr>
+          <w:rFonts w:eastAsiaTheme="minorEastAsia"/>
+        </w:rPr>
+        <w:t xml:space="preserve">and </w:t>
+      </w:r>
+      <m:oMath>
+        <m:sSub>
+          <m:sSubPr>
+            <m:ctrlPr>
+              <w:rPr>
+                <w:rFonts w:ascii="Cambria Math" w:eastAsiaTheme="minorEastAsia" w:hAnsi="Cambria Math"/>
+                <w:i/>
+              </w:rPr>
+            </m:ctrlPr>
+          </m:sSubPr>
+          <m:e>
+            <m:r>
+              <w:rPr>
+                <w:rFonts w:ascii="Cambria Math" w:eastAsiaTheme="minorEastAsia" w:hAnsi="Cambria Math"/>
+              </w:rPr>
+              <m:t>t</m:t>
+            </m:r>
+          </m:e>
+          <m:sub>
+            <m:r>
+              <w:rPr>
+                <w:rFonts w:ascii="Cambria Math" w:eastAsiaTheme="minorEastAsia" w:hAnsi="Cambria Math"/>
+              </w:rPr>
+              <m:t>1</m:t>
+            </m:r>
+          </m:sub>
+        </m:sSub>
+        <m:r>
+          <w:rPr>
+            <w:rFonts w:ascii="Cambria Math" w:eastAsiaTheme="minorEastAsia" w:hAnsi="Cambria Math"/>
+          </w:rPr>
+          <m:t>=</m:t>
+        </m:r>
+        <m:r>
+          <w:rPr>
+            <w:rFonts w:ascii="Cambria Math" w:eastAsiaTheme="minorEastAsia" w:hAnsi="Cambria Math"/>
+          </w:rPr>
+          <m:t>2</m:t>
+        </m:r>
+        <m:r>
+          <w:rPr>
+            <w:rFonts w:ascii="Cambria Math" w:eastAsiaTheme="minorEastAsia" w:hAnsi="Cambria Math"/>
+          </w:rPr>
+          <m:t>s</m:t>
+        </m:r>
+      </m:oMath>
+      <w:r>
+        <w:rPr>
+          <w:rFonts w:eastAsiaTheme="minorEastAsia"/>
+        </w:rPr>
+        <w:t xml:space="preserve"> and the other parameters stay the same. Figure </w:t>
+      </w:r>
+      <w:proofErr w:type="spellStart"/>
+      <w:r>
+        <w:rPr>
+          <w:rFonts w:eastAsiaTheme="minorEastAsia"/>
+        </w:rPr>
+        <w:t>x.x</w:t>
+      </w:r>
+      <w:proofErr w:type="spellEnd"/>
+      <w:r>
+        <w:rPr>
+          <w:rFonts w:eastAsiaTheme="minorEastAsia"/>
+        </w:rPr>
+        <w:t xml:space="preserve"> shows the results of all methods.</w:t>
+      </w:r>
+    </w:p>
+    <w:tbl>
+      <w:tblPr>
+        <w:tblStyle w:val="TableGrid"/>
+        <w:tblW w:w="0" w:type="auto"/>
+        <w:tblLook w:val="04A0" w:firstRow="1" w:lastRow="0" w:firstColumn="1" w:lastColumn="0" w:noHBand="0" w:noVBand="1"/>
+      </w:tblPr>
+      <w:tblGrid>
+        <w:gridCol w:w="4703"/>
+        <w:gridCol w:w="4703"/>
+      </w:tblGrid>
+      <w:tr>
+        <w:tc>
+          <w:tcPr>
+            <w:tcW w:w="4698" w:type="dxa"/>
+            <w:tcBorders>
+              <w:top w:val="nil"/>
+              <w:left w:val="nil"/>
+              <w:bottom w:val="nil"/>
+              <w:right w:val="nil"/>
+            </w:tcBorders>
+            <w:vAlign w:val="center"/>
+          </w:tcPr>
+          <w:p>
+            <w:pPr>
+              <w:jc w:val="center"/>
+              <w:rPr>
+                <w:rFonts w:eastAsiaTheme="minorEastAsia"/>
+              </w:rPr>
+            </w:pPr>
+            <w:r>
+              <w:rPr>
+                <w:noProof/>
+              </w:rPr>
+              <w:lastRenderedPageBreak/>
+              <w:drawing>
+                <wp:inline distT="0" distB="0" distL="0" distR="0" wp14:anchorId="2289857A" wp14:editId="632AE720">
+                  <wp:extent cx="2880000" cy="2160000"/>
+                  <wp:effectExtent l="0" t="0" r="0" b="0"/>
+                  <wp:docPr id="1136840278" name="Picture 1136840278"/>
+                  <wp:cNvGraphicFramePr>
+                    <a:graphicFrameLocks xmlns:a="http://schemas.openxmlformats.org/drawingml/2006/main" noChangeAspect="1"/>
+                  </wp:cNvGraphicFramePr>
+                  <a:graphic xmlns:a="http://schemas.openxmlformats.org/drawingml/2006/main">
+                    <a:graphicData uri="http://schemas.openxmlformats.org/drawingml/2006/picture">
+                      <pic:pic xmlns:pic="http://schemas.openxmlformats.org/drawingml/2006/picture">
+                        <pic:nvPicPr>
+                          <pic:cNvPr id="1136840278" name="Picture 1136840278"/>
+                          <pic:cNvPicPr/>
+                        </pic:nvPicPr>
+                        <pic:blipFill>
+                          <a:blip r:embed="rId7" cstate="print">
+                            <a:extLst>
+                              <a:ext uri="{28A0092B-C50C-407E-A947-70E740481C1C}">
+                                <a14:useLocalDpi xmlns:a14="http://schemas.microsoft.com/office/drawing/2010/main" val="0"/>
+                              </a:ext>
+                            </a:extLst>
+                          </a:blip>
+                          <a:stretch>
+                            <a:fillRect/>
+                          </a:stretch>
+                        </pic:blipFill>
+                        <pic:spPr>
+                          <a:xfrm>
+                            <a:off x="0" y="0"/>
+                            <a:ext cx="2880000" cy="2160000"/>
+                          </a:xfrm>
+                          <a:prstGeom prst="rect">
+                            <a:avLst/>
+                          </a:prstGeom>
+                        </pic:spPr>
+                      </pic:pic>
+                    </a:graphicData>
+                  </a:graphic>
+                </wp:inline>
+              </w:drawing>
+            </w:r>
+          </w:p>
+        </w:tc>
+        <w:tc>
+          <w:tcPr>
+            <w:tcW w:w="4698" w:type="dxa"/>
+            <w:tcBorders>
+              <w:top w:val="nil"/>
+              <w:left w:val="nil"/>
+              <w:bottom w:val="nil"/>
+              <w:right w:val="nil"/>
+            </w:tcBorders>
+            <w:vAlign w:val="center"/>
+          </w:tcPr>
+          <w:p>
+            <w:pPr>
+              <w:jc w:val="center"/>
+              <w:rPr>
+                <w:rFonts w:eastAsiaTheme="minorEastAsia"/>
+              </w:rPr>
+            </w:pPr>
+            <w:r>
+              <w:rPr>
+                <w:noProof/>
+              </w:rPr>
+              <w:drawing>
+                <wp:inline distT="0" distB="0" distL="0" distR="0" wp14:anchorId="73652B67" wp14:editId="75C942A7">
+                  <wp:extent cx="2879386" cy="2159539"/>
+                  <wp:effectExtent l="0" t="0" r="0" b="0"/>
+                  <wp:docPr id="1599723314" name="Picture 1599723314"/>
+                  <wp:cNvGraphicFramePr>
+                    <a:graphicFrameLocks xmlns:a="http://schemas.openxmlformats.org/drawingml/2006/main" noChangeAspect="1"/>
+                  </wp:cNvGraphicFramePr>
+                  <a:graphic xmlns:a="http://schemas.openxmlformats.org/drawingml/2006/main">
+                    <a:graphicData uri="http://schemas.openxmlformats.org/drawingml/2006/picture">
+                      <pic:pic xmlns:pic="http://schemas.openxmlformats.org/drawingml/2006/picture">
+                        <pic:nvPicPr>
+                          <pic:cNvPr id="1599723314" name="Picture 1599723314"/>
+                          <pic:cNvPicPr/>
+                        </pic:nvPicPr>
+                        <pic:blipFill>
+                          <a:blip r:embed="rId8" cstate="print">
+                            <a:extLst>
+                              <a:ext uri="{28A0092B-C50C-407E-A947-70E740481C1C}">
+                                <a14:useLocalDpi xmlns:a14="http://schemas.microsoft.com/office/drawing/2010/main" val="0"/>
+                              </a:ext>
+                            </a:extLst>
+                          </a:blip>
+                          <a:stretch>
+                            <a:fillRect/>
+                          </a:stretch>
+                        </pic:blipFill>
+                        <pic:spPr>
+                          <a:xfrm>
+                            <a:off x="0" y="0"/>
+                            <a:ext cx="2879386" cy="2159539"/>
+                          </a:xfrm>
+                          <a:prstGeom prst="rect">
+                            <a:avLst/>
+                          </a:prstGeom>
+                        </pic:spPr>
+                      </pic:pic>
+                    </a:graphicData>
+                  </a:graphic>
+                </wp:inline>
+              </w:drawing>
+            </w:r>
+          </w:p>
+        </w:tc>
+      </w:tr>
+      <w:tr>
+        <w:tc>
+          <w:tcPr>
+            <w:tcW w:w="9396" w:type="dxa"/>
+            <w:gridSpan w:val="2"/>
+            <w:tcBorders>
+              <w:top w:val="nil"/>
+              <w:left w:val="nil"/>
+              <w:bottom w:val="nil"/>
+              <w:right w:val="nil"/>
+            </w:tcBorders>
+            <w:vAlign w:val="center"/>
+          </w:tcPr>
+          <w:p>
+            <w:pPr>
+              <w:jc w:val="center"/>
+              <w:rPr>
+                <w:rFonts w:eastAsiaTheme="minorEastAsia"/>
+              </w:rPr>
+            </w:pPr>
+            <w:r>
+              <w:rPr>
+                <w:noProof/>
+              </w:rPr>
+              <w:drawing>
+                <wp:inline distT="0" distB="0" distL="0" distR="0" wp14:anchorId="0A26FDDC" wp14:editId="694B57A8">
+                  <wp:extent cx="2879796" cy="2159847"/>
+                  <wp:effectExtent l="0" t="0" r="0" b="0"/>
+                  <wp:docPr id="1418823702" name="Picture 1418823702"/>
+                  <wp:cNvGraphicFramePr>
+                    <a:graphicFrameLocks xmlns:a="http://schemas.openxmlformats.org/drawingml/2006/main" noChangeAspect="1"/>
+                  </wp:cNvGraphicFramePr>
+                  <a:graphic xmlns:a="http://schemas.openxmlformats.org/drawingml/2006/main">
+                    <a:graphicData uri="http://schemas.openxmlformats.org/drawingml/2006/picture">
+                      <pic:pic xmlns:pic="http://schemas.openxmlformats.org/drawingml/2006/picture">
+                        <pic:nvPicPr>
+                          <pic:cNvPr id="1418823702" name="Picture 1418823702"/>
+                          <pic:cNvPicPr/>
+                        </pic:nvPicPr>
+                        <pic:blipFill>
+                          <a:blip r:embed="rId9" cstate="print">
+                            <a:extLst>
+                              <a:ext uri="{28A0092B-C50C-407E-A947-70E740481C1C}">
+                                <a14:useLocalDpi xmlns:a14="http://schemas.microsoft.com/office/drawing/2010/main" val="0"/>
+                              </a:ext>
+                            </a:extLst>
+                          </a:blip>
+                          <a:stretch>
+                            <a:fillRect/>
+                          </a:stretch>
+                        </pic:blipFill>
+                        <pic:spPr>
+                          <a:xfrm>
+                            <a:off x="0" y="0"/>
+                            <a:ext cx="2879796" cy="2159847"/>
+                          </a:xfrm>
+                          <a:prstGeom prst="rect">
+                            <a:avLst/>
+                          </a:prstGeom>
+                        </pic:spPr>
+                      </pic:pic>
+                    </a:graphicData>
+                  </a:graphic>
+                </wp:inline>
+              </w:drawing>
+            </w:r>
+          </w:p>
+        </w:tc>
+      </w:tr>
+    </w:tbl>
+    <w:p>
+      <w:r>
+        <w:t xml:space="preserve">Hexic overshoots the angle position the most after crossing the via point and also has the highest angle velocity and acceleration. Quartic and two quintic have similar overshoot of the angle position and also similar maximum </w:t>
+      </w:r>
+      <w:r>
+        <w:t xml:space="preserve">angle </w:t>
+      </w:r>
+      <w:r>
+        <w:t xml:space="preserve">velocity, but for the angle </w:t>
+      </w:r>
+      <w:r>
+        <w:t>acceleration two quintic is better as the start and end acceleration are 0. Two cubic has the lowest overshoot and the lowest angle velocity, but there are the expected problems with the angle acceleration.</w:t>
+      </w:r>
+    </w:p>
+    <w:p>
+      <w:r>
+        <w:t>In conclusion two quintic performers best in this setup, because of its advantages in the angle acceleration compared to two cubic and quartic and the lower overshoot and angle velocity compared hexic.</w:t>
+      </w:r>
+    </w:p>
     <w:sectPr>
       <w:pgSz w:w="12240" w:h="15840"/>
       <w:pgMar w:top="1417" w:right="1417" w:bottom="1134" w:left="1417" w:header="708" w:footer="708" w:gutter="0"/>
@@ -20756,6 +21764,25 @@
       <w:color w:val="808080"/>
     </w:rPr>
   </w:style>
+  <w:style w:type="table" w:styleId="TableGrid">
+    <w:name w:val="Table Grid"/>
+    <w:basedOn w:val="TableNormal"/>
+    <w:uiPriority w:val="39"/>
+    <w:rsid w:val="004734E8"/>
+    <w:pPr>
+      <w:spacing w:after="0" w:line="240" w:lineRule="auto"/>
+    </w:pPr>
+    <w:tblPr>
+      <w:tblBorders>
+        <w:top w:val="single" w:sz="4" w:space="0" w:color="auto"/>
+        <w:left w:val="single" w:sz="4" w:space="0" w:color="auto"/>
+        <w:bottom w:val="single" w:sz="4" w:space="0" w:color="auto"/>
+        <w:right w:val="single" w:sz="4" w:space="0" w:color="auto"/>
+        <w:insideH w:val="single" w:sz="4" w:space="0" w:color="auto"/>
+        <w:insideV w:val="single" w:sz="4" w:space="0" w:color="auto"/>
+      </w:tblBorders>
+    </w:tblPr>
+  </w:style>
 </w:styles>
 </file>
 

--- a/Robotics/Theory.docx
+++ b/Robotics/Theory.docx
@@ -23,7 +23,13 @@
         <w:t xml:space="preserve"> at the start and beginning</w:t>
       </w:r>
       <w:r>
-        <w:t xml:space="preserve"> a cubic polynomial is need to fulfil all requirements of the trajectory. The joint angle </w:t>
+        <w:t xml:space="preserve"> a cubic polynomial is </w:t>
+      </w:r>
+      <w:r>
+        <w:t>needed</w:t>
+      </w:r>
+      <w:r>
+        <w:t xml:space="preserve"> to fulfil all requirements of the trajectory. The joint angle </w:t>
       </w:r>
       <m:oMath>
         <m:r>
@@ -20024,7 +20030,6 @@
         </w:rPr>
         <w:t xml:space="preserve">A MATLAB script </w:t>
       </w:r>
-      <w:proofErr w:type="spellStart"/>
       <w:r>
         <w:rPr>
           <w:rFonts w:eastAsiaTheme="minorEastAsia"/>
@@ -20033,7 +20038,6 @@
         </w:rPr>
         <w:t>trajectory_planning</w:t>
       </w:r>
-      <w:proofErr w:type="spellEnd"/>
       <w:r>
         <w:rPr>
           <w:rFonts w:eastAsiaTheme="minorEastAsia"/>
@@ -20081,7 +20085,6 @@
         <w:lastRenderedPageBreak/>
         <w:t xml:space="preserve">The functions for the cubic and quintic trajectories </w:t>
       </w:r>
-      <w:proofErr w:type="spellStart"/>
       <w:r>
         <w:rPr>
           <w:i/>
@@ -20089,11 +20092,9 @@
         </w:rPr>
         <w:t>coefficients_cubic</w:t>
       </w:r>
-      <w:proofErr w:type="spellEnd"/>
       <w:r>
         <w:t xml:space="preserve"> and </w:t>
       </w:r>
-      <w:proofErr w:type="spellStart"/>
       <w:r>
         <w:rPr>
           <w:i/>
@@ -20101,7 +20102,6 @@
         </w:rPr>
         <w:t>coefficients_quintic</w:t>
       </w:r>
-      <w:proofErr w:type="spellEnd"/>
       <w:r>
         <w:t xml:space="preserve"> take </w:t>
       </w:r>
@@ -20211,25 +20211,7 @@
           <w:i/>
           <w:iCs/>
         </w:rPr>
-        <w:t xml:space="preserve"> </w:t>
-      </w:r>
-      <w:proofErr w:type="spellStart"/>
-      <w:r>
-        <w:rPr>
-          <w:rFonts w:eastAsiaTheme="minorEastAsia"/>
-          <w:i/>
-          <w:iCs/>
-        </w:rPr>
-        <w:t>polyval</w:t>
-      </w:r>
-      <w:proofErr w:type="spellEnd"/>
-      <w:r>
-        <w:rPr>
-          <w:rFonts w:eastAsiaTheme="minorEastAsia"/>
-          <w:i/>
-          <w:iCs/>
-        </w:rPr>
-        <w:t xml:space="preserve"> </w:t>
+        <w:t xml:space="preserve"> polyval </w:t>
       </w:r>
       <w:r>
         <w:rPr>
@@ -20237,23 +20219,13 @@
         </w:rPr>
         <w:t xml:space="preserve">the trajectory can be deduced and by using </w:t>
       </w:r>
-      <w:proofErr w:type="spellStart"/>
       <w:r>
         <w:rPr>
           <w:rFonts w:eastAsiaTheme="minorEastAsia"/>
           <w:i/>
           <w:iCs/>
         </w:rPr>
-        <w:t>polyder</w:t>
-      </w:r>
-      <w:proofErr w:type="spellEnd"/>
-      <w:r>
-        <w:rPr>
-          <w:rFonts w:eastAsiaTheme="minorEastAsia"/>
-          <w:i/>
-          <w:iCs/>
-        </w:rPr>
-        <w:t xml:space="preserve"> </w:t>
+        <w:t xml:space="preserve">polyder </w:t>
       </w:r>
       <w:r>
         <w:rPr>
@@ -20305,25 +20277,7 @@
           <w:rPr>
             <w:rFonts w:ascii="Cambria Math" w:hAnsi="Cambria Math"/>
           </w:rPr>
-          <m:t>=</m:t>
-        </m:r>
-        <m:r>
-          <w:rPr>
-            <w:rFonts w:ascii="Cambria Math" w:hAnsi="Cambria Math"/>
-          </w:rPr>
-          <m:t>15</m:t>
-        </m:r>
-        <m:r>
-          <w:rPr>
-            <w:rFonts w:ascii="Cambria Math" w:hAnsi="Cambria Math"/>
-          </w:rPr>
-          <m:t>°</m:t>
-        </m:r>
-        <m:r>
-          <w:rPr>
-            <w:rFonts w:ascii="Cambria Math" w:hAnsi="Cambria Math"/>
-          </w:rPr>
-          <m:t xml:space="preserve">, </m:t>
+          <m:t xml:space="preserve">=15°, </m:t>
         </m:r>
         <m:sSub>
           <m:sSubPr>
@@ -20408,16 +20362,8 @@
         <w:rPr>
           <w:rFonts w:eastAsiaTheme="minorEastAsia"/>
         </w:rPr>
-        <w:t xml:space="preserve">In the following figure </w:t>
+        <w:t>In the following figure x.x</w:t>
       </w:r>
-      <w:proofErr w:type="spellStart"/>
-      <w:r>
-        <w:rPr>
-          <w:rFonts w:eastAsiaTheme="minorEastAsia"/>
-        </w:rPr>
-        <w:t>x.x</w:t>
-      </w:r>
-      <w:proofErr w:type="spellEnd"/>
       <w:r>
         <w:rPr>
           <w:rFonts w:eastAsiaTheme="minorEastAsia"/>
@@ -20433,7 +20379,7 @@
     </w:p>
     <w:tbl>
       <w:tblPr>
-        <w:tblStyle w:val="TableGrid"/>
+        <w:tblStyle w:val="Tabellenraster"/>
         <w:tblW w:w="0" w:type="auto"/>
         <w:tblLook w:val="04A0" w:firstRow="1" w:lastRow="0" w:firstColumn="1" w:lastColumn="0" w:noHBand="0" w:noVBand="1"/>
       </w:tblPr>
@@ -20676,7 +20622,6 @@
         </w:rPr>
         <w:t xml:space="preserve">For the trajectories with via points the functions </w:t>
       </w:r>
-      <w:proofErr w:type="spellStart"/>
       <w:r>
         <w:rPr>
           <w:i/>
@@ -20689,17 +20634,8 @@
           <w:i/>
           <w:iCs/>
         </w:rPr>
-        <w:t>quartic</w:t>
+        <w:t xml:space="preserve">quartic, </w:t>
       </w:r>
-      <w:proofErr w:type="spellEnd"/>
-      <w:r>
-        <w:rPr>
-          <w:i/>
-          <w:iCs/>
-        </w:rPr>
-        <w:t xml:space="preserve">, </w:t>
-      </w:r>
-      <w:proofErr w:type="spellStart"/>
       <w:r>
         <w:rPr>
           <w:i/>
@@ -20712,17 +20648,8 @@
           <w:i/>
           <w:iCs/>
         </w:rPr>
-        <w:t>hexic</w:t>
+        <w:t xml:space="preserve">hexic, </w:t>
       </w:r>
-      <w:proofErr w:type="spellEnd"/>
-      <w:r>
-        <w:rPr>
-          <w:i/>
-          <w:iCs/>
-        </w:rPr>
-        <w:t xml:space="preserve">, </w:t>
-      </w:r>
-      <w:proofErr w:type="spellStart"/>
       <w:r>
         <w:rPr>
           <w:i/>
@@ -20735,20 +20662,11 @@
           <w:i/>
           <w:iCs/>
         </w:rPr>
-        <w:t>_via</w:t>
-      </w:r>
-      <w:proofErr w:type="spellEnd"/>
-      <w:r>
-        <w:rPr>
-          <w:i/>
-          <w:iCs/>
-        </w:rPr>
-        <w:t xml:space="preserve"> </w:t>
+        <w:t xml:space="preserve">_via </w:t>
       </w:r>
       <w:r>
         <w:t xml:space="preserve">and </w:t>
       </w:r>
-      <w:proofErr w:type="spellStart"/>
       <w:r>
         <w:rPr>
           <w:i/>
@@ -20761,15 +20679,7 @@
           <w:i/>
           <w:iCs/>
         </w:rPr>
-        <w:t>quintic_via</w:t>
-      </w:r>
-      <w:proofErr w:type="spellEnd"/>
-      <w:r>
-        <w:rPr>
-          <w:i/>
-          <w:iCs/>
-        </w:rPr>
-        <w:t xml:space="preserve"> </w:t>
+        <w:t xml:space="preserve">quintic_via </w:t>
       </w:r>
       <w:r>
         <w:t xml:space="preserve">take </w:t>
@@ -20936,13 +20846,7 @@
         <w:rPr>
           <w:rFonts w:eastAsiaTheme="minorEastAsia"/>
         </w:rPr>
-        <w:t xml:space="preserve"> as inputs</w:t>
-      </w:r>
-      <w:r>
-        <w:rPr>
-          <w:rFonts w:eastAsiaTheme="minorEastAsia"/>
-        </w:rPr>
-        <w:t xml:space="preserve"> and returns the coefficients. For the first two functions there is one set of coefficients while the second has one set for the first and one for the second part of the trajectory. </w:t>
+        <w:t xml:space="preserve"> as inputs and returns the coefficients. For the first two functions there is one set of coefficients while the second has one set for the first and one for the second part of the trajectory. </w:t>
       </w:r>
     </w:p>
     <w:p>
@@ -20988,32 +20892,14 @@
           <w:rPr>
             <w:rFonts w:ascii="Cambria Math" w:hAnsi="Cambria Math"/>
           </w:rPr>
-          <m:t>=</m:t>
-        </m:r>
-        <m:r>
-          <w:rPr>
-            <w:rFonts w:ascii="Cambria Math" w:hAnsi="Cambria Math"/>
-          </w:rPr>
-          <m:t>5</m:t>
-        </m:r>
-        <m:r>
-          <w:rPr>
-            <w:rFonts w:ascii="Cambria Math" w:hAnsi="Cambria Math"/>
-          </w:rPr>
-          <m:t>°</m:t>
+          <m:t>=5°</m:t>
         </m:r>
       </m:oMath>
       <w:r>
         <w:rPr>
           <w:rFonts w:eastAsiaTheme="minorEastAsia"/>
         </w:rPr>
-        <w:t xml:space="preserve"> </w:t>
-      </w:r>
-      <w:r>
-        <w:rPr>
-          <w:rFonts w:eastAsiaTheme="minorEastAsia"/>
-        </w:rPr>
-        <w:t xml:space="preserve">and </w:t>
+        <w:t xml:space="preserve"> and </w:t>
       </w:r>
       <m:oMath>
         <m:sSub>
@@ -21046,45 +20932,19 @@
           <w:rPr>
             <w:rFonts w:ascii="Cambria Math" w:eastAsiaTheme="minorEastAsia" w:hAnsi="Cambria Math"/>
           </w:rPr>
-          <m:t>=</m:t>
-        </m:r>
-        <m:r>
-          <w:rPr>
-            <w:rFonts w:ascii="Cambria Math" w:eastAsiaTheme="minorEastAsia" w:hAnsi="Cambria Math"/>
-          </w:rPr>
-          <m:t>2</m:t>
-        </m:r>
-        <m:r>
-          <w:rPr>
-            <w:rFonts w:ascii="Cambria Math" w:eastAsiaTheme="minorEastAsia" w:hAnsi="Cambria Math"/>
-          </w:rPr>
-          <m:t>s</m:t>
+          <m:t>=2s</m:t>
         </m:r>
       </m:oMath>
       <w:r>
         <w:rPr>
           <w:rFonts w:eastAsiaTheme="minorEastAsia"/>
         </w:rPr>
-        <w:t xml:space="preserve"> and the other parameters stay the same. Figure </w:t>
-      </w:r>
-      <w:proofErr w:type="spellStart"/>
-      <w:r>
-        <w:rPr>
-          <w:rFonts w:eastAsiaTheme="minorEastAsia"/>
-        </w:rPr>
-        <w:t>x.x</w:t>
-      </w:r>
-      <w:proofErr w:type="spellEnd"/>
-      <w:r>
-        <w:rPr>
-          <w:rFonts w:eastAsiaTheme="minorEastAsia"/>
-        </w:rPr>
-        <w:t xml:space="preserve"> shows the results of all methods.</w:t>
+        <w:t xml:space="preserve"> and the other parameters stay the same. Figure x.x shows the results of all methods.</w:t>
       </w:r>
     </w:p>
     <w:tbl>
       <w:tblPr>
-        <w:tblStyle w:val="TableGrid"/>
+        <w:tblStyle w:val="Tabellenraster"/>
         <w:tblW w:w="0" w:type="auto"/>
         <w:tblLook w:val="04A0" w:firstRow="1" w:lastRow="0" w:firstColumn="1" w:lastColumn="0" w:noHBand="0" w:noVBand="1"/>
       </w:tblPr>
@@ -21299,7 +21159,13 @@
     </w:tbl>
     <w:p>
       <w:r>
-        <w:t xml:space="preserve">Hexic overshoots the angle position the most after crossing the via point and also has the highest angle velocity and acceleration. Quartic and two quintic have similar overshoot of the angle position and also similar maximum </w:t>
+        <w:t xml:space="preserve">Hexic overshoots the angle position the most after crossing the via point and also has the highest angle velocity and acceleration. Quartic and two </w:t>
+      </w:r>
+      <w:r>
+        <w:t>quintic</w:t>
+      </w:r>
+      <w:r>
+        <w:t xml:space="preserve"> have similar overshoot of the angle position and also similar maximum </w:t>
       </w:r>
       <w:r>
         <w:t xml:space="preserve">angle </w:t>
@@ -21723,17 +21589,17 @@
     <w:lsdException w:name="Unresolved Mention" w:semiHidden="1" w:unhideWhenUsed="1"/>
     <w:lsdException w:name="Smart Link" w:semiHidden="1" w:unhideWhenUsed="1"/>
   </w:latentStyles>
-  <w:style w:type="paragraph" w:default="1" w:styleId="Normal">
+  <w:style w:type="paragraph" w:default="1" w:styleId="Standard">
     <w:name w:val="Normal"/>
     <w:qFormat/>
   </w:style>
-  <w:style w:type="character" w:default="1" w:styleId="DefaultParagraphFont">
+  <w:style w:type="character" w:default="1" w:styleId="Absatz-Standardschriftart">
     <w:name w:val="Default Paragraph Font"/>
     <w:uiPriority w:val="1"/>
     <w:semiHidden/>
     <w:unhideWhenUsed/>
   </w:style>
-  <w:style w:type="table" w:default="1" w:styleId="TableNormal">
+  <w:style w:type="table" w:default="1" w:styleId="NormaleTabelle">
     <w:name w:val="Normal Table"/>
     <w:uiPriority w:val="99"/>
     <w:semiHidden/>
@@ -21748,15 +21614,15 @@
       </w:tblCellMar>
     </w:tblPr>
   </w:style>
-  <w:style w:type="numbering" w:default="1" w:styleId="NoList">
+  <w:style w:type="numbering" w:default="1" w:styleId="KeineListe">
     <w:name w:val="No List"/>
     <w:uiPriority w:val="99"/>
     <w:semiHidden/>
     <w:unhideWhenUsed/>
   </w:style>
-  <w:style w:type="character" w:styleId="PlaceholderText">
+  <w:style w:type="character" w:styleId="Platzhaltertext">
     <w:name w:val="Placeholder Text"/>
-    <w:basedOn w:val="DefaultParagraphFont"/>
+    <w:basedOn w:val="Absatz-Standardschriftart"/>
     <w:uiPriority w:val="99"/>
     <w:semiHidden/>
     <w:rsid w:val="004176C2"/>
@@ -21764,9 +21630,9 @@
       <w:color w:val="808080"/>
     </w:rPr>
   </w:style>
-  <w:style w:type="table" w:styleId="TableGrid">
+  <w:style w:type="table" w:styleId="Tabellenraster">
     <w:name w:val="Table Grid"/>
-    <w:basedOn w:val="TableNormal"/>
+    <w:basedOn w:val="NormaleTabelle"/>
     <w:uiPriority w:val="39"/>
     <w:rsid w:val="004734E8"/>
     <w:pPr>
